--- a/Kursovoy_proekt_2017_Ramir.docx
+++ b/Kursovoy_proekt_2017_Ramir.docx
@@ -7529,7 +7529,7 @@
                 <w:noProof/>
                 <w:webHidden/>
               </w:rPr>
-              <w:t>9</w:t>
+              <w:t>8</w:t>
             </w:r>
             <w:r>
               <w:rPr>
@@ -7615,7 +7615,7 @@
                 <w:noProof/>
                 <w:webHidden/>
               </w:rPr>
-              <w:t>9</w:t>
+              <w:t>8</w:t>
             </w:r>
             <w:r>
               <w:rPr>
@@ -7697,7 +7697,7 @@
                 <w:b w:val="0"/>
                 <w:webHidden/>
               </w:rPr>
-              <w:t>10</w:t>
+              <w:t>9</w:t>
             </w:r>
             <w:r>
               <w:rPr>
@@ -7781,7 +7781,7 @@
                 <w:noProof/>
                 <w:webHidden/>
               </w:rPr>
-              <w:t>10</w:t>
+              <w:t>9</w:t>
             </w:r>
             <w:r>
               <w:rPr>
@@ -7953,7 +7953,7 @@
                 <w:noProof/>
                 <w:webHidden/>
               </w:rPr>
-              <w:t>13</w:t>
+              <w:t>12</w:t>
             </w:r>
             <w:r>
               <w:rPr>
@@ -8039,7 +8039,7 @@
                 <w:noProof/>
                 <w:webHidden/>
               </w:rPr>
-              <w:t>14</w:t>
+              <w:t>13</w:t>
             </w:r>
             <w:r>
               <w:rPr>
@@ -8121,7 +8121,7 @@
                 <w:b w:val="0"/>
                 <w:webHidden/>
               </w:rPr>
-              <w:t>19</w:t>
+              <w:t>16</w:t>
             </w:r>
             <w:r>
               <w:rPr>
@@ -8207,7 +8207,7 @@
                 <w:noProof/>
                 <w:webHidden/>
               </w:rPr>
-              <w:t>19</w:t>
+              <w:t>16</w:t>
             </w:r>
             <w:r>
               <w:rPr>
@@ -8291,7 +8291,7 @@
                 <w:noProof/>
                 <w:webHidden/>
               </w:rPr>
-              <w:t>20</w:t>
+              <w:t>17</w:t>
             </w:r>
             <w:r>
               <w:rPr>
@@ -8377,7 +8377,7 @@
                 <w:noProof/>
                 <w:webHidden/>
               </w:rPr>
-              <w:t>22</w:t>
+              <w:t>18</w:t>
             </w:r>
             <w:r>
               <w:rPr>
@@ -8459,7 +8459,7 @@
                 <w:b w:val="0"/>
                 <w:webHidden/>
               </w:rPr>
-              <w:t>29</w:t>
+              <w:t>22</w:t>
             </w:r>
             <w:r>
               <w:rPr>
@@ -8543,7 +8543,7 @@
                 <w:noProof/>
                 <w:webHidden/>
               </w:rPr>
-              <w:t>29</w:t>
+              <w:t>22</w:t>
             </w:r>
             <w:r>
               <w:rPr>
@@ -8586,7 +8586,21 @@
                 <w:rStyle w:val="ab"/>
                 <w:noProof/>
               </w:rPr>
-              <w:t>Тестирование программы</w:t>
+              <w:t>Тести</w:t>
+            </w:r>
+            <w:r>
+              <w:rPr>
+                <w:rStyle w:val="ab"/>
+                <w:noProof/>
+              </w:rPr>
+              <w:t>р</w:t>
+            </w:r>
+            <w:r>
+              <w:rPr>
+                <w:rStyle w:val="ab"/>
+                <w:noProof/>
+              </w:rPr>
+              <w:t>ование программы</w:t>
             </w:r>
             <w:r>
               <w:rPr>
@@ -8627,7 +8641,7 @@
                 <w:noProof/>
                 <w:webHidden/>
               </w:rPr>
-              <w:t>33</w:t>
+              <w:t>25</w:t>
             </w:r>
             <w:r>
               <w:rPr>
@@ -8697,7 +8711,7 @@
                 <w:noProof/>
                 <w:webHidden/>
               </w:rPr>
-              <w:t>43</w:t>
+              <w:t>25</w:t>
             </w:r>
             <w:r>
               <w:rPr>
@@ -8764,7 +8778,7 @@
                 <w:b w:val="0"/>
                 <w:webHidden/>
               </w:rPr>
-              <w:t>44</w:t>
+              <w:t>27</w:t>
             </w:r>
             <w:r>
               <w:rPr>
@@ -8831,7 +8845,7 @@
                 <w:b w:val="0"/>
                 <w:webHidden/>
               </w:rPr>
-              <w:t>45</w:t>
+              <w:t>28</w:t>
             </w:r>
             <w:r>
               <w:rPr>
@@ -8920,7 +8934,7 @@
                 <w:b w:val="0"/>
                 <w:webHidden/>
               </w:rPr>
-              <w:t>48</w:t>
+              <w:t>31</w:t>
             </w:r>
             <w:r>
               <w:rPr>
@@ -8987,7 +9001,7 @@
                 <w:b w:val="0"/>
                 <w:webHidden/>
               </w:rPr>
-              <w:t>66</w:t>
+              <w:t>37</w:t>
             </w:r>
             <w:r>
               <w:rPr>
@@ -9054,7 +9068,7 @@
                 <w:b w:val="0"/>
                 <w:webHidden/>
               </w:rPr>
-              <w:t>74</w:t>
+              <w:t>38</w:t>
             </w:r>
             <w:r>
               <w:rPr>
@@ -11699,6 +11713,7 @@
           <w:lang w:eastAsia="en-US"/>
         </w:rPr>
       </w:pPr>
+      <w:proofErr w:type="spellStart"/>
       <w:proofErr w:type="gramStart"/>
       <w:r>
         <w:rPr>
@@ -11707,7 +11722,57 @@
           <w:szCs w:val="22"/>
           <w:lang w:val="en-US" w:eastAsia="en-US"/>
         </w:rPr>
-        <w:t xml:space="preserve">На следующем рисунке </w:t>
+        <w:t>На</w:t>
+      </w:r>
+      <w:proofErr w:type="spellEnd"/>
+      <w:r>
+        <w:rPr>
+          <w:rFonts w:eastAsiaTheme="minorHAnsi" w:cstheme="minorBidi"/>
+          <w:sz w:val="28"/>
+          <w:szCs w:val="22"/>
+          <w:lang w:val="en-US" w:eastAsia="en-US"/>
+        </w:rPr>
+        <w:t xml:space="preserve"> </w:t>
+      </w:r>
+      <w:proofErr w:type="spellStart"/>
+      <w:r>
+        <w:rPr>
+          <w:rFonts w:eastAsiaTheme="minorHAnsi" w:cstheme="minorBidi"/>
+          <w:sz w:val="28"/>
+          <w:szCs w:val="22"/>
+          <w:lang w:val="en-US" w:eastAsia="en-US"/>
+        </w:rPr>
+        <w:t>следующем</w:t>
+      </w:r>
+      <w:proofErr w:type="spellEnd"/>
+      <w:r>
+        <w:rPr>
+          <w:rFonts w:eastAsiaTheme="minorHAnsi" w:cstheme="minorBidi"/>
+          <w:sz w:val="28"/>
+          <w:szCs w:val="22"/>
+          <w:lang w:val="en-US" w:eastAsia="en-US"/>
+        </w:rPr>
+        <w:t xml:space="preserve"> </w:t>
+      </w:r>
+      <w:proofErr w:type="spellStart"/>
+      <w:r>
+        <w:rPr>
+          <w:rFonts w:eastAsiaTheme="minorHAnsi" w:cstheme="minorBidi"/>
+          <w:sz w:val="28"/>
+          <w:szCs w:val="22"/>
+          <w:lang w:val="en-US" w:eastAsia="en-US"/>
+        </w:rPr>
+        <w:t>рисунке</w:t>
+      </w:r>
+      <w:proofErr w:type="spellEnd"/>
+      <w:r>
+        <w:rPr>
+          <w:rFonts w:eastAsiaTheme="minorHAnsi" w:cstheme="minorBidi"/>
+          <w:sz w:val="28"/>
+          <w:szCs w:val="22"/>
+          <w:lang w:val="en-US" w:eastAsia="en-US"/>
+        </w:rPr>
+        <w:t xml:space="preserve"> </w:t>
       </w:r>
       <w:proofErr w:type="spellStart"/>
       <w:r>
@@ -12618,7 +12683,7 @@
           <v:shape id="_x0000_i1025" type="#_x0000_t75" style="width:4in;height:132.3pt" o:ole="">
             <v:imagedata r:id="rId26" o:title=""/>
           </v:shape>
-          <o:OLEObject Type="Embed" ProgID="Visio.Drawing.11" ShapeID="_x0000_i1025" DrawAspect="Content" ObjectID="_1573367358" r:id="rId27"/>
+          <o:OLEObject Type="Embed" ProgID="Visio.Drawing.11" ShapeID="_x0000_i1025" DrawAspect="Content" ObjectID="_1573501779" r:id="rId27"/>
         </w:object>
       </w:r>
     </w:p>
@@ -12706,7 +12771,7 @@
           <v:shape id="_x0000_i1026" type="#_x0000_t75" style="width:481.4pt;height:211pt" o:ole="">
             <v:imagedata r:id="rId28" o:title=""/>
           </v:shape>
-          <o:OLEObject Type="Embed" ProgID="Visio.Drawing.11" ShapeID="_x0000_i1026" DrawAspect="Content" ObjectID="_1573367359" r:id="rId29"/>
+          <o:OLEObject Type="Embed" ProgID="Visio.Drawing.11" ShapeID="_x0000_i1026" DrawAspect="Content" ObjectID="_1573501780" r:id="rId29"/>
         </w:object>
       </w:r>
     </w:p>
@@ -13862,7 +13927,7 @@
           <v:shape id="_x0000_i1027" type="#_x0000_t75" style="width:470.5pt;height:397.65pt" o:ole="">
             <v:imagedata r:id="rId30" o:title=""/>
           </v:shape>
-          <o:OLEObject Type="Embed" ProgID="Visio.Drawing.11" ShapeID="_x0000_i1027" DrawAspect="Content" ObjectID="_1573367360" r:id="rId31"/>
+          <o:OLEObject Type="Embed" ProgID="Visio.Drawing.11" ShapeID="_x0000_i1027" DrawAspect="Content" ObjectID="_1573501781" r:id="rId31"/>
         </w:object>
       </w:r>
     </w:p>
@@ -15014,7 +15079,7 @@
           <v:shape id="_x0000_i1028" type="#_x0000_t75" style="width:263.7pt;height:181.65pt" o:ole="">
             <v:imagedata r:id="rId36" o:title=""/>
           </v:shape>
-          <o:OLEObject Type="Embed" ProgID="Visio.Drawing.11" ShapeID="_x0000_i1028" DrawAspect="Content" ObjectID="_1573367361" r:id="rId37"/>
+          <o:OLEObject Type="Embed" ProgID="Visio.Drawing.11" ShapeID="_x0000_i1028" DrawAspect="Content" ObjectID="_1573501782" r:id="rId37"/>
         </w:object>
       </w:r>
     </w:p>
@@ -16099,7 +16164,7 @@
           <v:shape id="_x0000_i1029" type="#_x0000_t75" style="width:101.3pt;height:542.5pt" o:ole="">
             <v:imagedata r:id="rId39" o:title=""/>
           </v:shape>
-          <o:OLEObject Type="Embed" ProgID="Visio.Drawing.11" ShapeID="_x0000_i1029" DrawAspect="Content" ObjectID="_1573367362" r:id="rId40"/>
+          <o:OLEObject Type="Embed" ProgID="Visio.Drawing.11" ShapeID="_x0000_i1029" DrawAspect="Content" ObjectID="_1573501783" r:id="rId40"/>
         </w:object>
       </w:r>
     </w:p>
@@ -20665,6 +20730,7 @@
         <w:rPr>
           <w:color w:val="000000"/>
           <w:szCs w:val="28"/>
+          <w:lang w:val="en-US"/>
         </w:rPr>
       </w:pPr>
       <w:r>
@@ -20702,19 +20768,6 @@
         </w:rPr>
         <w:t>Иллюстрация выполнения задачи 3</w:t>
       </w:r>
-    </w:p>
-    <w:p>
-      <w:pPr>
-        <w:tabs>
-          <w:tab w:val="left" w:pos="737"/>
-        </w:tabs>
-        <w:ind w:left="360"/>
-        <w:jc w:val="center"/>
-        <w:rPr>
-          <w:color w:val="000000"/>
-          <w:szCs w:val="28"/>
-        </w:rPr>
-      </w:pPr>
     </w:p>
     <w:p>
       <w:pPr>
@@ -20852,6 +20905,128 @@
     </w:p>
     <w:p>
       <w:pPr>
+        <w:tabs>
+          <w:tab w:val="left" w:pos="737"/>
+        </w:tabs>
+        <w:spacing w:before="240"/>
+        <w:ind w:firstLine="567"/>
+        <w:rPr>
+          <w:color w:val="000000"/>
+          <w:szCs w:val="28"/>
+        </w:rPr>
+      </w:pPr>
+      <w:r>
+        <w:rPr>
+          <w:color w:val="000000"/>
+          <w:szCs w:val="28"/>
+        </w:rPr>
+        <w:t>Поскольку эта записка является документом, который является корректным в качестве входных данных для  программы, то результат работы данной программы представлен на рисунке 4.5</w:t>
+      </w:r>
+    </w:p>
+    <w:p>
+      <w:pPr>
+        <w:tabs>
+          <w:tab w:val="left" w:pos="737"/>
+        </w:tabs>
+        <w:spacing w:before="240"/>
+        <w:ind w:firstLine="567"/>
+        <w:jc w:val="center"/>
+        <w:rPr>
+          <w:color w:val="000000"/>
+          <w:szCs w:val="28"/>
+        </w:rPr>
+      </w:pPr>
+      <w:r>
+        <w:rPr>
+          <w:noProof/>
+          <w:color w:val="000000"/>
+          <w:szCs w:val="28"/>
+          <w:lang w:eastAsia="ru-RU"/>
+        </w:rPr>
+        <w:drawing>
+          <wp:inline distT="0" distB="0" distL="0" distR="0">
+            <wp:extent cx="5880100" cy="1010285"/>
+            <wp:effectExtent l="19050" t="0" r="6350" b="0"/>
+            <wp:docPr id="3" name="Рисунок 26"/>
+            <wp:cNvGraphicFramePr>
+              <a:graphicFrameLocks xmlns:a="http://schemas.openxmlformats.org/drawingml/2006/main" noChangeAspect="1"/>
+            </wp:cNvGraphicFramePr>
+            <a:graphic xmlns:a="http://schemas.openxmlformats.org/drawingml/2006/main">
+              <a:graphicData uri="http://schemas.openxmlformats.org/drawingml/2006/picture">
+                <pic:pic xmlns:pic="http://schemas.openxmlformats.org/drawingml/2006/picture">
+                  <pic:nvPicPr>
+                    <pic:cNvPr id="0" name="Picture 26"/>
+                    <pic:cNvPicPr>
+                      <a:picLocks noChangeAspect="1" noChangeArrowheads="1"/>
+                    </pic:cNvPicPr>
+                  </pic:nvPicPr>
+                  <pic:blipFill>
+                    <a:blip r:embed="rId45" cstate="print"/>
+                    <a:srcRect/>
+                    <a:stretch>
+                      <a:fillRect/>
+                    </a:stretch>
+                  </pic:blipFill>
+                  <pic:spPr bwMode="auto">
+                    <a:xfrm>
+                      <a:off x="0" y="0"/>
+                      <a:ext cx="5880100" cy="1010285"/>
+                    </a:xfrm>
+                    <a:prstGeom prst="rect">
+                      <a:avLst/>
+                    </a:prstGeom>
+                    <a:noFill/>
+                    <a:ln w="9525">
+                      <a:noFill/>
+                      <a:miter lim="800000"/>
+                      <a:headEnd/>
+                      <a:tailEnd/>
+                    </a:ln>
+                  </pic:spPr>
+                </pic:pic>
+              </a:graphicData>
+            </a:graphic>
+          </wp:inline>
+        </w:drawing>
+      </w:r>
+    </w:p>
+    <w:p>
+      <w:pPr>
+        <w:tabs>
+          <w:tab w:val="left" w:pos="737"/>
+        </w:tabs>
+        <w:spacing w:before="240"/>
+        <w:ind w:firstLine="567"/>
+        <w:jc w:val="center"/>
+        <w:rPr>
+          <w:color w:val="000000"/>
+          <w:szCs w:val="28"/>
+        </w:rPr>
+      </w:pPr>
+      <w:r>
+        <w:rPr>
+          <w:color w:val="000000"/>
+          <w:szCs w:val="28"/>
+        </w:rPr>
+        <w:t>Рисунок 4.5 – Иллюстрация работы программы на данном документе</w:t>
+      </w:r>
+    </w:p>
+    <w:p>
+      <w:pPr>
+        <w:tabs>
+          <w:tab w:val="left" w:pos="737"/>
+        </w:tabs>
+        <w:spacing w:before="240"/>
+        <w:ind w:left="360"/>
+        <w:jc w:val="center"/>
+        <w:rPr>
+          <w:color w:val="000000"/>
+          <w:szCs w:val="28"/>
+        </w:rPr>
+      </w:pPr>
+    </w:p>
+    <w:p>
+      <w:pPr>
         <w:spacing w:after="160" w:line="259" w:lineRule="auto"/>
         <w:jc w:val="left"/>
         <w:rPr>
@@ -21017,7 +21192,7 @@
                     </pic:cNvPicPr>
                   </pic:nvPicPr>
                   <pic:blipFill>
-                    <a:blip r:embed="rId45" cstate="print"/>
+                    <a:blip r:embed="rId46" cstate="print"/>
                     <a:srcRect/>
                     <a:stretch>
                       <a:fillRect/>
@@ -21091,7 +21266,7 @@
                     </pic:cNvPicPr>
                   </pic:nvPicPr>
                   <pic:blipFill>
-                    <a:blip r:embed="rId46" cstate="print"/>
+                    <a:blip r:embed="rId47" cstate="print"/>
                     <a:srcRect/>
                     <a:stretch>
                       <a:fillRect/>
@@ -49081,7 +49256,7 @@
                     </pic:cNvPicPr>
                   </pic:nvPicPr>
                   <pic:blipFill>
-                    <a:blip r:embed="rId47" cstate="print"/>
+                    <a:blip r:embed="rId48" cstate="print"/>
                     <a:srcRect/>
                     <a:stretch>
                       <a:fillRect/>
@@ -49291,7 +49466,7 @@
                     </pic:cNvPicPr>
                   </pic:nvPicPr>
                   <pic:blipFill>
-                    <a:blip r:embed="rId48" cstate="print"/>
+                    <a:blip r:embed="rId49" cstate="print"/>
                     <a:srcRect/>
                     <a:stretch>
                       <a:fillRect/>
@@ -49367,7 +49542,7 @@
                     </pic:cNvPicPr>
                   </pic:nvPicPr>
                   <pic:blipFill>
-                    <a:blip r:embed="rId49" cstate="print"/>
+                    <a:blip r:embed="rId50" cstate="print"/>
                     <a:srcRect/>
                     <a:stretch>
                       <a:fillRect/>
@@ -49442,7 +49617,7 @@
                     </pic:cNvPicPr>
                   </pic:nvPicPr>
                   <pic:blipFill>
-                    <a:blip r:embed="rId50" cstate="print"/>
+                    <a:blip r:embed="rId51" cstate="print"/>
                     <a:srcRect/>
                     <a:stretch>
                       <a:fillRect/>
@@ -49517,7 +49692,7 @@
                     </pic:cNvPicPr>
                   </pic:nvPicPr>
                   <pic:blipFill>
-                    <a:blip r:embed="rId51" cstate="print"/>
+                    <a:blip r:embed="rId52" cstate="print"/>
                     <a:srcRect/>
                     <a:stretch>
                       <a:fillRect/>
@@ -49591,7 +49766,7 @@
                     </pic:cNvPicPr>
                   </pic:nvPicPr>
                   <pic:blipFill>
-                    <a:blip r:embed="rId52" cstate="print"/>
+                    <a:blip r:embed="rId53" cstate="print"/>
                     <a:srcRect/>
                     <a:stretch>
                       <a:fillRect/>
@@ -49666,7 +49841,7 @@
                     </pic:cNvPicPr>
                   </pic:nvPicPr>
                   <pic:blipFill>
-                    <a:blip r:embed="rId53" cstate="print"/>
+                    <a:blip r:embed="rId54" cstate="print"/>
                     <a:srcRect/>
                     <a:stretch>
                       <a:fillRect/>
@@ -49740,7 +49915,7 @@
                     </pic:cNvPicPr>
                   </pic:nvPicPr>
                   <pic:blipFill>
-                    <a:blip r:embed="rId54" cstate="print"/>
+                    <a:blip r:embed="rId55" cstate="print"/>
                     <a:srcRect/>
                     <a:stretch>
                       <a:fillRect/>
@@ -49819,7 +49994,7 @@
                     </pic:cNvPicPr>
                   </pic:nvPicPr>
                   <pic:blipFill>
-                    <a:blip r:embed="rId55" cstate="print"/>
+                    <a:blip r:embed="rId56" cstate="print"/>
                     <a:srcRect/>
                     <a:stretch>
                       <a:fillRect/>
@@ -49894,7 +50069,7 @@
                     </pic:cNvPicPr>
                   </pic:nvPicPr>
                   <pic:blipFill>
-                    <a:blip r:embed="rId56" cstate="print"/>
+                    <a:blip r:embed="rId57" cstate="print"/>
                     <a:srcRect/>
                     <a:stretch>
                       <a:fillRect/>
@@ -49969,7 +50144,7 @@
                     </pic:cNvPicPr>
                   </pic:nvPicPr>
                   <pic:blipFill>
-                    <a:blip r:embed="rId57" cstate="print"/>
+                    <a:blip r:embed="rId58" cstate="print"/>
                     <a:srcRect/>
                     <a:stretch>
                       <a:fillRect/>
@@ -50049,7 +50224,7 @@
                     </pic:cNvPicPr>
                   </pic:nvPicPr>
                   <pic:blipFill>
-                    <a:blip r:embed="rId58" cstate="print"/>
+                    <a:blip r:embed="rId59" cstate="print"/>
                     <a:srcRect/>
                     <a:stretch>
                       <a:fillRect/>
@@ -50138,7 +50313,7 @@
                     </pic:cNvPicPr>
                   </pic:nvPicPr>
                   <pic:blipFill>
-                    <a:blip r:embed="rId59" cstate="print"/>
+                    <a:blip r:embed="rId60" cstate="print"/>
                     <a:srcRect/>
                     <a:stretch>
                       <a:fillRect/>
@@ -50219,7 +50394,7 @@
                     </pic:cNvPicPr>
                   </pic:nvPicPr>
                   <pic:blipFill>
-                    <a:blip r:embed="rId60" cstate="print"/>
+                    <a:blip r:embed="rId61" cstate="print"/>
                     <a:srcRect/>
                     <a:stretch>
                       <a:fillRect/>
@@ -50264,8 +50439,8 @@
       </w:pPr>
     </w:p>
     <w:sectPr>
-      <w:headerReference w:type="default" r:id="rId61"/>
-      <w:headerReference w:type="first" r:id="rId62"/>
+      <w:headerReference w:type="default" r:id="rId62"/>
+      <w:headerReference w:type="first" r:id="rId63"/>
       <w:pgSz w:w="11906" w:h="16838"/>
       <w:pgMar w:top="1134" w:right="851" w:bottom="1134" w:left="1418" w:header="567" w:footer="624" w:gutter="0"/>
       <w:pgNumType w:start="4"/>
@@ -50367,7 +50542,7 @@
             <w:rPr>
               <w:noProof/>
             </w:rPr>
-            <w:t>46</w:t>
+            <w:t>24</w:t>
           </w:r>
         </w:fldSimple>
       </w:sdtContent>
@@ -56273,7 +56448,7 @@
   <a:extraClrSchemeLst/>
   <a:extLst>
     <a:ext uri="{05A4C25C-085E-4340-85A3-A5531E510DB2}">
-      <thm15:themeFamily xmlns="" xmlns:thm15="http://schemas.microsoft.com/office/thememl/2012/main" name="Office Theme" id="{62F939B6-93AF-4DB8-9C6B-D6C7DFDC589F}" vid="{4A3C46E8-61CC-4603-A589-7422A47A8E4A}"/>
+      <thm15:themeFamily xmlns:thm15="http://schemas.microsoft.com/office/thememl/2012/main" xmlns="" name="Office Theme" id="{62F939B6-93AF-4DB8-9C6B-D6C7DFDC589F}" vid="{4A3C46E8-61CC-4603-A589-7422A47A8E4A}"/>
     </a:ext>
   </a:extLst>
 </a:theme>
@@ -56284,7 +56459,7 @@
 </file>
 
 <file path=customXml/itemProps1.xml><?xml version="1.0" encoding="utf-8"?>
-<ds:datastoreItem xmlns:ds="http://schemas.openxmlformats.org/officeDocument/2006/customXml" ds:itemID="{92AE2E2F-4455-4F74-BC97-C2321E88D4FA}">
+<ds:datastoreItem xmlns:ds="http://schemas.openxmlformats.org/officeDocument/2006/customXml" ds:itemID="{29E3B264-EF8C-4D56-841C-BD6BC97F9B3A}">
   <ds:schemaRefs>
     <ds:schemaRef ds:uri="http://schemas.openxmlformats.org/officeDocument/2006/bibliography"/>
   </ds:schemaRefs>
